--- a/static/docxtemplate/monitor/doc25.docx
+++ b/static/docxtemplate/monitor/doc25.docx
@@ -4,7 +4,21 @@
   <w:body>
     <w:p>
       <w:pPr>
+        <w:keepNext w:val="0"/>
+        <w:keepLines w:val="0"/>
+        <w:pageBreakBefore w:val="0"/>
+        <w:kinsoku/>
+        <w:wordWrap/>
+        <w:overflowPunct/>
+        <w:topLinePunct w:val="0"/>
+        <w:autoSpaceDE/>
+        <w:autoSpaceDN/>
+        <w:bidi w:val="0"/>
+        <w:adjustRightInd/>
+        <w:snapToGrid/>
+        <w:spacing w:line="560" w:lineRule="exact"/>
         <w:jc w:val="center"/>
+        <w:textAlignment w:val="auto"/>
         <w:rPr>
           <w:rFonts w:eastAsia="隶书"/>
           <w:b/>
@@ -62,7 +76,21 @@
     </w:p>
     <w:p>
       <w:pPr>
+        <w:keepNext w:val="0"/>
+        <w:keepLines w:val="0"/>
+        <w:pageBreakBefore w:val="0"/>
+        <w:kinsoku/>
+        <w:wordWrap/>
+        <w:overflowPunct/>
+        <w:topLinePunct w:val="0"/>
+        <w:autoSpaceDE/>
+        <w:autoSpaceDN/>
+        <w:bidi w:val="0"/>
+        <w:adjustRightInd/>
+        <w:snapToGrid/>
+        <w:spacing w:line="560" w:lineRule="exact"/>
         <w:jc w:val="center"/>
+        <w:textAlignment w:val="auto"/>
         <w:rPr>
           <w:rFonts w:eastAsia="黑体"/>
           <w:b/>
@@ -82,7 +110,21 @@
     </w:p>
     <w:p>
       <w:pPr>
+        <w:keepNext w:val="0"/>
+        <w:keepLines w:val="0"/>
+        <w:pageBreakBefore w:val="0"/>
+        <w:kinsoku/>
+        <w:wordWrap/>
+        <w:overflowPunct/>
+        <w:topLinePunct w:val="0"/>
+        <w:autoSpaceDE/>
+        <w:autoSpaceDN/>
+        <w:bidi w:val="0"/>
+        <w:adjustRightInd/>
+        <w:snapToGrid/>
+        <w:spacing w:line="560" w:lineRule="exact"/>
         <w:jc w:val="right"/>
+        <w:textAlignment w:val="auto"/>
         <w:rPr>
           <w:rFonts w:asciiTheme="minorEastAsia" w:hAnsiTheme="minorEastAsia"/>
           <w:b/>
@@ -226,8 +268,21 @@
     </w:p>
     <w:p>
       <w:pPr>
+        <w:keepNext w:val="0"/>
+        <w:keepLines w:val="0"/>
+        <w:pageBreakBefore w:val="0"/>
+        <w:kinsoku/>
+        <w:wordWrap/>
+        <w:overflowPunct/>
+        <w:topLinePunct w:val="0"/>
+        <w:autoSpaceDE/>
+        <w:autoSpaceDN/>
+        <w:bidi w:val="0"/>
+        <w:adjustRightInd/>
+        <w:snapToGrid/>
         <w:spacing w:line="560" w:lineRule="exact"/>
         <w:jc w:val="left"/>
+        <w:textAlignment w:val="auto"/>
         <w:rPr>
           <w:rFonts w:ascii="仿宋" w:hAnsi="仿宋" w:eastAsia="仿宋"/>
           <w:sz w:val="24"/>
@@ -282,8 +337,21 @@
     </w:p>
     <w:p>
       <w:pPr>
+        <w:keepNext w:val="0"/>
+        <w:keepLines w:val="0"/>
+        <w:pageBreakBefore w:val="0"/>
+        <w:kinsoku/>
+        <w:wordWrap/>
+        <w:overflowPunct/>
+        <w:topLinePunct w:val="0"/>
+        <w:autoSpaceDE/>
+        <w:autoSpaceDN/>
+        <w:bidi w:val="0"/>
+        <w:adjustRightInd/>
+        <w:snapToGrid/>
         <w:spacing w:line="560" w:lineRule="exact"/>
         <w:ind w:firstLine="480" w:firstLineChars="200"/>
+        <w:textAlignment w:val="auto"/>
         <w:rPr>
           <w:rFonts w:ascii="仿宋" w:hAnsi="仿宋" w:eastAsia="仿宋"/>
           <w:sz w:val="24"/>
@@ -359,7 +427,16 @@
           <w:rFonts w:hint="eastAsia" w:ascii="仿宋" w:hAnsi="仿宋" w:eastAsia="仿宋"/>
           <w:sz w:val="24"/>
         </w:rPr>
-        <w:t>的行为涉嫌违法违规。根据《中华人民共和国行政处罚法》第五十六条规定，我</w:t>
+        <w:t>的行为涉嫌违法违规。根</w:t>
+      </w:r>
+      <w:bookmarkStart w:id="0" w:name="_GoBack"/>
+      <w:bookmarkEnd w:id="0"/>
+      <w:r>
+        <w:rPr>
+          <w:rFonts w:hint="eastAsia" w:ascii="仿宋" w:hAnsi="仿宋" w:eastAsia="仿宋"/>
+          <w:sz w:val="24"/>
+        </w:rPr>
+        <w:t>据《中华人民共和国行政处罚法》第五十六条规定，我</w:t>
       </w:r>
       <w:r>
         <w:rPr>
@@ -413,26 +490,7 @@
           <w:szCs w:val="24"/>
           <w:u w:val="single"/>
         </w:rPr>
-        <w:t>{cellIdx</w:t>
-      </w:r>
-      <w:r>
-        <w:rPr>
-          <w:rFonts w:hint="eastAsia" w:ascii="仿宋" w:hAnsi="仿宋" w:eastAsia="仿宋"/>
-          <w:sz w:val="24"/>
-          <w:szCs w:val="24"/>
-          <w:u w:val="single"/>
-          <w:lang w:val="en-US" w:eastAsia="zh-CN"/>
-        </w:rPr>
-        <w:t>8</w:t>
-      </w:r>
-      <w:r>
-        <w:rPr>
-          <w:rFonts w:hint="eastAsia" w:ascii="仿宋" w:hAnsi="仿宋" w:eastAsia="仿宋"/>
-          <w:sz w:val="24"/>
-          <w:szCs w:val="24"/>
-          <w:u w:val="single"/>
-        </w:rPr>
-        <w:t>}</w:t>
+        <w:t>{cellIdx9}</w:t>
       </w:r>
       <w:r>
         <w:rPr>
@@ -468,26 +526,7 @@
           <w:szCs w:val="24"/>
           <w:u w:val="single"/>
         </w:rPr>
-        <w:t>{cellIdx</w:t>
-      </w:r>
-      <w:r>
-        <w:rPr>
-          <w:rFonts w:hint="eastAsia" w:ascii="仿宋" w:hAnsi="仿宋" w:eastAsia="仿宋"/>
-          <w:sz w:val="24"/>
-          <w:szCs w:val="24"/>
-          <w:u w:val="single"/>
-          <w:lang w:val="en-US" w:eastAsia="zh-CN"/>
-        </w:rPr>
-        <w:t>9</w:t>
-      </w:r>
-      <w:r>
-        <w:rPr>
-          <w:rFonts w:hint="eastAsia" w:ascii="仿宋" w:hAnsi="仿宋" w:eastAsia="仿宋"/>
-          <w:sz w:val="24"/>
-          <w:szCs w:val="24"/>
-          <w:u w:val="single"/>
-        </w:rPr>
-        <w:t>}</w:t>
+        <w:t>{cellIdx10}</w:t>
       </w:r>
       <w:r>
         <w:rPr>
@@ -509,8 +548,21 @@
     </w:p>
     <w:p>
       <w:pPr>
+        <w:keepNext w:val="0"/>
+        <w:keepLines w:val="0"/>
+        <w:pageBreakBefore w:val="0"/>
+        <w:kinsoku/>
+        <w:wordWrap/>
+        <w:overflowPunct/>
+        <w:topLinePunct w:val="0"/>
+        <w:autoSpaceDE/>
+        <w:autoSpaceDN/>
+        <w:bidi w:val="0"/>
+        <w:adjustRightInd/>
+        <w:snapToGrid/>
         <w:spacing w:line="560" w:lineRule="exact"/>
         <w:ind w:firstLine="480" w:firstLineChars="200"/>
+        <w:textAlignment w:val="auto"/>
         <w:rPr>
           <w:rFonts w:ascii="仿宋" w:hAnsi="仿宋" w:eastAsia="仿宋"/>
           <w:sz w:val="24"/>
@@ -540,7 +592,7 @@
           <w:u w:val="none"/>
           <w:lang w:val="en-US" w:eastAsia="zh-CN"/>
         </w:rPr>
-        <w:t>10</w:t>
+        <w:t>11</w:t>
       </w:r>
       <w:r>
         <w:rPr>
@@ -561,8 +613,21 @@
     </w:p>
     <w:p>
       <w:pPr>
+        <w:keepNext w:val="0"/>
+        <w:keepLines w:val="0"/>
+        <w:pageBreakBefore w:val="0"/>
+        <w:kinsoku/>
+        <w:wordWrap/>
+        <w:overflowPunct/>
+        <w:topLinePunct w:val="0"/>
+        <w:autoSpaceDE/>
+        <w:autoSpaceDN/>
+        <w:bidi w:val="0"/>
+        <w:adjustRightInd/>
+        <w:snapToGrid/>
         <w:spacing w:line="560" w:lineRule="exact"/>
         <w:ind w:firstLine="480" w:firstLineChars="200"/>
+        <w:textAlignment w:val="auto"/>
         <w:rPr>
           <w:rFonts w:ascii="仿宋" w:hAnsi="仿宋" w:eastAsia="仿宋"/>
           <w:sz w:val="24"/>
@@ -571,8 +636,21 @@
     </w:p>
     <w:p>
       <w:pPr>
+        <w:keepNext w:val="0"/>
+        <w:keepLines w:val="0"/>
+        <w:pageBreakBefore w:val="0"/>
+        <w:kinsoku/>
+        <w:wordWrap/>
+        <w:overflowPunct/>
+        <w:topLinePunct w:val="0"/>
+        <w:autoSpaceDE/>
+        <w:autoSpaceDN/>
+        <w:bidi w:val="0"/>
+        <w:adjustRightInd/>
+        <w:snapToGrid/>
         <w:spacing w:line="560" w:lineRule="exact"/>
         <w:ind w:firstLine="480" w:firstLineChars="200"/>
+        <w:textAlignment w:val="auto"/>
         <w:rPr>
           <w:rFonts w:ascii="仿宋" w:hAnsi="仿宋" w:eastAsia="仿宋"/>
           <w:sz w:val="24"/>
@@ -588,7 +666,20 @@
     </w:p>
     <w:p>
       <w:pPr>
+        <w:keepNext w:val="0"/>
+        <w:keepLines w:val="0"/>
+        <w:pageBreakBefore w:val="0"/>
+        <w:kinsoku/>
+        <w:wordWrap/>
+        <w:overflowPunct/>
+        <w:topLinePunct w:val="0"/>
+        <w:autoSpaceDE/>
+        <w:autoSpaceDN/>
+        <w:bidi w:val="0"/>
+        <w:adjustRightInd/>
+        <w:snapToGrid/>
         <w:spacing w:line="560" w:lineRule="exact"/>
+        <w:textAlignment w:val="auto"/>
         <w:rPr>
           <w:rFonts w:ascii="仿宋" w:hAnsi="仿宋" w:eastAsia="仿宋"/>
         </w:rPr>
@@ -596,9 +687,22 @@
     </w:p>
     <w:p>
       <w:pPr>
+        <w:keepNext w:val="0"/>
+        <w:keepLines w:val="0"/>
+        <w:pageBreakBefore w:val="0"/>
+        <w:kinsoku/>
+        <w:wordWrap/>
+        <w:overflowPunct/>
+        <w:topLinePunct w:val="0"/>
+        <w:autoSpaceDE/>
+        <w:autoSpaceDN/>
+        <w:bidi w:val="0"/>
+        <w:adjustRightInd/>
+        <w:snapToGrid/>
         <w:spacing w:line="560" w:lineRule="exact"/>
         <w:ind w:firstLine="120" w:firstLineChars="50"/>
         <w:jc w:val="left"/>
+        <w:textAlignment w:val="auto"/>
         <w:rPr>
           <w:rFonts w:hint="default" w:ascii="仿宋" w:hAnsi="仿宋" w:eastAsia="仿宋"/>
           <w:sz w:val="24"/>
@@ -726,9 +830,22 @@
     </w:p>
     <w:p>
       <w:pPr>
+        <w:keepNext w:val="0"/>
+        <w:keepLines w:val="0"/>
+        <w:pageBreakBefore w:val="0"/>
+        <w:kinsoku/>
+        <w:wordWrap/>
+        <w:overflowPunct/>
+        <w:topLinePunct w:val="0"/>
+        <w:autoSpaceDE/>
+        <w:autoSpaceDN/>
+        <w:bidi w:val="0"/>
+        <w:adjustRightInd/>
+        <w:snapToGrid/>
         <w:spacing w:line="560" w:lineRule="exact"/>
         <w:ind w:firstLine="120" w:firstLineChars="50"/>
         <w:jc w:val="left"/>
+        <w:textAlignment w:val="auto"/>
         <w:rPr>
           <w:rFonts w:hint="default" w:ascii="仿宋" w:hAnsi="仿宋" w:eastAsia="仿宋"/>
           <w:sz w:val="24"/>
@@ -884,9 +1001,22 @@
     </w:p>
     <w:p>
       <w:pPr>
+        <w:keepNext w:val="0"/>
+        <w:keepLines w:val="0"/>
+        <w:pageBreakBefore w:val="0"/>
+        <w:kinsoku/>
+        <w:wordWrap/>
+        <w:overflowPunct/>
+        <w:topLinePunct w:val="0"/>
+        <w:autoSpaceDE/>
+        <w:autoSpaceDN/>
+        <w:bidi w:val="0"/>
+        <w:adjustRightInd/>
+        <w:snapToGrid/>
         <w:spacing w:line="560" w:lineRule="exact"/>
         <w:ind w:firstLine="120" w:firstLineChars="50"/>
         <w:jc w:val="left"/>
+        <w:textAlignment w:val="auto"/>
         <w:rPr>
           <w:rFonts w:ascii="仿宋_GB2312" w:eastAsia="仿宋_GB2312"/>
           <w:sz w:val="24"/>
@@ -1062,11 +1192,24 @@
     </w:p>
     <w:p>
       <w:pPr>
+        <w:keepNext w:val="0"/>
+        <w:keepLines w:val="0"/>
+        <w:pageBreakBefore w:val="0"/>
         <w:tabs>
           <w:tab w:val="left" w:pos="8280"/>
         </w:tabs>
-        <w:spacing w:before="156" w:beforeLines="50" w:line="560" w:lineRule="exact"/>
+        <w:kinsoku/>
+        <w:wordWrap/>
+        <w:overflowPunct/>
+        <w:topLinePunct w:val="0"/>
+        <w:autoSpaceDE/>
+        <w:autoSpaceDN/>
+        <w:bidi w:val="0"/>
+        <w:adjustRightInd/>
+        <w:snapToGrid/>
+        <w:spacing w:line="560" w:lineRule="exact"/>
         <w:jc w:val="right"/>
+        <w:textAlignment w:val="auto"/>
         <w:rPr>
           <w:rFonts w:ascii="仿宋_GB2312" w:hAnsi="仿宋" w:eastAsia="仿宋_GB2312" w:cs="仿宋"/>
           <w:sz w:val="24"/>
@@ -1075,12 +1218,25 @@
     </w:p>
     <w:p>
       <w:pPr>
+        <w:keepNext w:val="0"/>
+        <w:keepLines w:val="0"/>
+        <w:pageBreakBefore w:val="0"/>
         <w:tabs>
           <w:tab w:val="left" w:pos="8280"/>
         </w:tabs>
-        <w:spacing w:before="156" w:beforeLines="50" w:line="560" w:lineRule="exact"/>
+        <w:kinsoku/>
+        <w:wordWrap/>
+        <w:overflowPunct/>
+        <w:topLinePunct w:val="0"/>
+        <w:autoSpaceDE/>
+        <w:autoSpaceDN/>
+        <w:bidi w:val="0"/>
+        <w:adjustRightInd/>
+        <w:snapToGrid/>
+        <w:spacing w:line="560" w:lineRule="exact"/>
         <w:ind w:right="720"/>
         <w:jc w:val="right"/>
+        <w:textAlignment w:val="auto"/>
         <w:rPr>
           <w:rFonts w:hint="eastAsia" w:ascii="仿宋" w:hAnsi="仿宋" w:eastAsia="仿宋"/>
           <w:sz w:val="24"/>
@@ -1119,12 +1275,25 @@
     </w:p>
     <w:p>
       <w:pPr>
+        <w:keepNext w:val="0"/>
+        <w:keepLines w:val="0"/>
+        <w:pageBreakBefore w:val="0"/>
         <w:tabs>
           <w:tab w:val="left" w:pos="8280"/>
         </w:tabs>
-        <w:spacing w:before="156" w:beforeLines="50" w:line="560" w:lineRule="exact"/>
+        <w:kinsoku/>
+        <w:wordWrap/>
+        <w:overflowPunct/>
+        <w:topLinePunct w:val="0"/>
+        <w:autoSpaceDE/>
+        <w:autoSpaceDN/>
+        <w:bidi w:val="0"/>
+        <w:adjustRightInd/>
+        <w:snapToGrid/>
+        <w:spacing w:line="560" w:lineRule="exact"/>
         <w:ind w:right="720"/>
         <w:jc w:val="right"/>
+        <w:textAlignment w:val="auto"/>
         <w:rPr>
           <w:rFonts w:ascii="仿宋_GB2312" w:hAnsi="仿宋" w:eastAsia="仿宋_GB2312" w:cs="仿宋"/>
           <w:sz w:val="24"/>
@@ -1162,7 +1331,21 @@
     </w:p>
     <w:p>
       <w:pPr>
+        <w:keepNext w:val="0"/>
+        <w:keepLines w:val="0"/>
+        <w:pageBreakBefore w:val="0"/>
+        <w:kinsoku/>
+        <w:wordWrap/>
+        <w:overflowPunct/>
+        <w:topLinePunct w:val="0"/>
+        <w:autoSpaceDE/>
+        <w:autoSpaceDN/>
+        <w:bidi w:val="0"/>
+        <w:adjustRightInd/>
+        <w:snapToGrid/>
+        <w:spacing w:line="560" w:lineRule="exact"/>
         <w:jc w:val="left"/>
+        <w:textAlignment w:val="auto"/>
       </w:pPr>
       <w:r>
         <w:rPr>
@@ -1186,7 +1369,21 @@
     </w:p>
     <w:p>
       <w:pPr>
+        <w:keepNext w:val="0"/>
+        <w:keepLines w:val="0"/>
+        <w:pageBreakBefore w:val="0"/>
+        <w:kinsoku/>
+        <w:wordWrap/>
+        <w:overflowPunct/>
+        <w:topLinePunct w:val="0"/>
+        <w:autoSpaceDE/>
+        <w:autoSpaceDN/>
+        <w:bidi w:val="0"/>
+        <w:adjustRightInd/>
+        <w:snapToGrid/>
+        <w:spacing w:line="560" w:lineRule="exact"/>
         <w:jc w:val="center"/>
+        <w:textAlignment w:val="auto"/>
         <w:rPr>
           <w:rFonts w:ascii="黑体" w:hAnsi="黑体" w:eastAsia="黑体"/>
           <w:color w:val="000000"/>
@@ -1207,7 +1404,21 @@
     </w:p>
     <w:p>
       <w:pPr>
+        <w:keepNext w:val="0"/>
+        <w:keepLines w:val="0"/>
+        <w:pageBreakBefore w:val="0"/>
+        <w:kinsoku/>
+        <w:wordWrap/>
+        <w:overflowPunct/>
+        <w:topLinePunct w:val="0"/>
+        <w:autoSpaceDE/>
+        <w:autoSpaceDN/>
+        <w:bidi w:val="0"/>
+        <w:adjustRightInd/>
+        <w:snapToGrid/>
+        <w:spacing w:line="560" w:lineRule="exact"/>
         <w:jc w:val="left"/>
+        <w:textAlignment w:val="auto"/>
         <w:rPr>
           <w:rFonts w:ascii="Times New Roman" w:hAnsi="Times New Roman" w:eastAsia="隶书"/>
           <w:b/>
@@ -1282,7 +1493,21 @@
           </w:tcPr>
           <w:p>
             <w:pPr>
+              <w:keepNext w:val="0"/>
+              <w:keepLines w:val="0"/>
+              <w:pageBreakBefore w:val="0"/>
+              <w:kinsoku/>
+              <w:wordWrap/>
+              <w:overflowPunct/>
+              <w:topLinePunct w:val="0"/>
+              <w:autoSpaceDE/>
+              <w:autoSpaceDN/>
+              <w:bidi w:val="0"/>
+              <w:adjustRightInd/>
+              <w:snapToGrid/>
+              <w:spacing w:line="560" w:lineRule="exact"/>
               <w:jc w:val="center"/>
+              <w:textAlignment w:val="auto"/>
               <w:rPr>
                 <w:rFonts w:ascii="仿宋_GB2312" w:eastAsia="仿宋_GB2312"/>
                 <w:b/>
@@ -1312,7 +1537,21 @@
           </w:tcPr>
           <w:p>
             <w:pPr>
+              <w:keepNext w:val="0"/>
+              <w:keepLines w:val="0"/>
+              <w:pageBreakBefore w:val="0"/>
+              <w:kinsoku/>
+              <w:wordWrap/>
+              <w:overflowPunct/>
+              <w:topLinePunct w:val="0"/>
+              <w:autoSpaceDE/>
+              <w:autoSpaceDN/>
+              <w:bidi w:val="0"/>
+              <w:adjustRightInd/>
+              <w:snapToGrid/>
+              <w:spacing w:line="560" w:lineRule="exact"/>
               <w:jc w:val="center"/>
+              <w:textAlignment w:val="auto"/>
               <w:rPr>
                 <w:rFonts w:ascii="仿宋_GB2312" w:eastAsia="仿宋_GB2312"/>
                 <w:b/>
@@ -1342,7 +1581,21 @@
           </w:tcPr>
           <w:p>
             <w:pPr>
+              <w:keepNext w:val="0"/>
+              <w:keepLines w:val="0"/>
+              <w:pageBreakBefore w:val="0"/>
+              <w:kinsoku/>
+              <w:wordWrap/>
+              <w:overflowPunct/>
+              <w:topLinePunct w:val="0"/>
+              <w:autoSpaceDE/>
+              <w:autoSpaceDN/>
+              <w:bidi w:val="0"/>
+              <w:adjustRightInd/>
+              <w:snapToGrid/>
+              <w:spacing w:line="560" w:lineRule="exact"/>
               <w:jc w:val="center"/>
+              <w:textAlignment w:val="auto"/>
               <w:rPr>
                 <w:rFonts w:ascii="仿宋_GB2312" w:eastAsia="仿宋_GB2312"/>
                 <w:b/>
@@ -1360,7 +1613,21 @@
           </w:p>
           <w:p>
             <w:pPr>
+              <w:keepNext w:val="0"/>
+              <w:keepLines w:val="0"/>
+              <w:pageBreakBefore w:val="0"/>
+              <w:kinsoku/>
+              <w:wordWrap/>
+              <w:overflowPunct/>
+              <w:topLinePunct w:val="0"/>
+              <w:autoSpaceDE/>
+              <w:autoSpaceDN/>
+              <w:bidi w:val="0"/>
+              <w:adjustRightInd/>
+              <w:snapToGrid/>
+              <w:spacing w:line="560" w:lineRule="exact"/>
               <w:jc w:val="center"/>
+              <w:textAlignment w:val="auto"/>
               <w:rPr>
                 <w:rFonts w:ascii="仿宋_GB2312" w:eastAsia="仿宋_GB2312"/>
                 <w:b/>
@@ -1390,7 +1657,21 @@
           </w:tcPr>
           <w:p>
             <w:pPr>
+              <w:keepNext w:val="0"/>
+              <w:keepLines w:val="0"/>
+              <w:pageBreakBefore w:val="0"/>
+              <w:kinsoku/>
+              <w:wordWrap/>
+              <w:overflowPunct/>
+              <w:topLinePunct w:val="0"/>
+              <w:autoSpaceDE/>
+              <w:autoSpaceDN/>
+              <w:bidi w:val="0"/>
+              <w:adjustRightInd/>
+              <w:snapToGrid/>
+              <w:spacing w:line="560" w:lineRule="exact"/>
               <w:jc w:val="center"/>
+              <w:textAlignment w:val="auto"/>
               <w:rPr>
                 <w:rFonts w:ascii="仿宋_GB2312" w:eastAsia="仿宋_GB2312"/>
                 <w:b/>
@@ -1420,7 +1701,21 @@
           </w:tcPr>
           <w:p>
             <w:pPr>
+              <w:keepNext w:val="0"/>
+              <w:keepLines w:val="0"/>
+              <w:pageBreakBefore w:val="0"/>
+              <w:kinsoku/>
+              <w:wordWrap/>
+              <w:overflowPunct/>
+              <w:topLinePunct w:val="0"/>
+              <w:autoSpaceDE/>
+              <w:autoSpaceDN/>
+              <w:bidi w:val="0"/>
+              <w:adjustRightInd/>
+              <w:snapToGrid/>
+              <w:spacing w:line="560" w:lineRule="exact"/>
               <w:jc w:val="center"/>
+              <w:textAlignment w:val="auto"/>
               <w:rPr>
                 <w:rFonts w:ascii="仿宋_GB2312" w:eastAsia="仿宋_GB2312"/>
                 <w:b/>
@@ -1450,7 +1745,21 @@
           </w:tcPr>
           <w:p>
             <w:pPr>
+              <w:keepNext w:val="0"/>
+              <w:keepLines w:val="0"/>
+              <w:pageBreakBefore w:val="0"/>
+              <w:kinsoku/>
+              <w:wordWrap/>
+              <w:overflowPunct/>
+              <w:topLinePunct w:val="0"/>
+              <w:autoSpaceDE/>
+              <w:autoSpaceDN/>
+              <w:bidi w:val="0"/>
+              <w:adjustRightInd/>
+              <w:snapToGrid/>
+              <w:spacing w:line="560" w:lineRule="exact"/>
               <w:jc w:val="center"/>
+              <w:textAlignment w:val="auto"/>
               <w:rPr>
                 <w:rFonts w:ascii="仿宋_GB2312" w:eastAsia="仿宋_GB2312"/>
                 <w:b/>
@@ -1480,7 +1789,21 @@
           </w:tcPr>
           <w:p>
             <w:pPr>
+              <w:keepNext w:val="0"/>
+              <w:keepLines w:val="0"/>
+              <w:pageBreakBefore w:val="0"/>
+              <w:kinsoku/>
+              <w:wordWrap/>
+              <w:overflowPunct/>
+              <w:topLinePunct w:val="0"/>
+              <w:autoSpaceDE/>
+              <w:autoSpaceDN/>
+              <w:bidi w:val="0"/>
+              <w:adjustRightInd/>
+              <w:snapToGrid/>
+              <w:spacing w:line="560" w:lineRule="exact"/>
               <w:jc w:val="center"/>
+              <w:textAlignment w:val="auto"/>
               <w:rPr>
                 <w:rFonts w:ascii="仿宋_GB2312" w:eastAsia="仿宋_GB2312"/>
                 <w:b/>
@@ -1510,7 +1833,21 @@
           </w:tcPr>
           <w:p>
             <w:pPr>
+              <w:keepNext w:val="0"/>
+              <w:keepLines w:val="0"/>
+              <w:pageBreakBefore w:val="0"/>
+              <w:kinsoku/>
+              <w:wordWrap/>
+              <w:overflowPunct/>
+              <w:topLinePunct w:val="0"/>
+              <w:autoSpaceDE/>
+              <w:autoSpaceDN/>
+              <w:bidi w:val="0"/>
+              <w:adjustRightInd/>
+              <w:snapToGrid/>
+              <w:spacing w:line="560" w:lineRule="exact"/>
               <w:jc w:val="center"/>
+              <w:textAlignment w:val="auto"/>
               <w:rPr>
                 <w:rFonts w:ascii="仿宋_GB2312" w:eastAsia="仿宋_GB2312"/>
                 <w:b/>
@@ -1540,7 +1877,21 @@
           </w:tcPr>
           <w:p>
             <w:pPr>
+              <w:keepNext w:val="0"/>
+              <w:keepLines w:val="0"/>
+              <w:pageBreakBefore w:val="0"/>
+              <w:kinsoku/>
+              <w:wordWrap/>
+              <w:overflowPunct/>
+              <w:topLinePunct w:val="0"/>
+              <w:autoSpaceDE/>
+              <w:autoSpaceDN/>
+              <w:bidi w:val="0"/>
+              <w:adjustRightInd/>
+              <w:snapToGrid/>
+              <w:spacing w:line="560" w:lineRule="exact"/>
               <w:jc w:val="center"/>
+              <w:textAlignment w:val="auto"/>
               <w:rPr>
                 <w:rFonts w:ascii="仿宋_GB2312" w:eastAsia="仿宋_GB2312"/>
                 <w:b/>
@@ -1591,8 +1942,21 @@
           </w:tcPr>
           <w:p>
             <w:pPr>
-              <w:spacing w:line="480" w:lineRule="auto"/>
+              <w:keepNext w:val="0"/>
+              <w:keepLines w:val="0"/>
+              <w:pageBreakBefore w:val="0"/>
+              <w:kinsoku/>
+              <w:wordWrap/>
+              <w:overflowPunct/>
+              <w:topLinePunct w:val="0"/>
+              <w:autoSpaceDE/>
+              <w:autoSpaceDN/>
+              <w:bidi w:val="0"/>
+              <w:adjustRightInd/>
+              <w:snapToGrid/>
+              <w:spacing w:line="560" w:lineRule="exact"/>
               <w:jc w:val="both"/>
+              <w:textAlignment w:val="auto"/>
               <w:rPr>
                 <w:rFonts w:ascii="仿宋_GB2312" w:eastAsia="仿宋_GB2312" w:hAnsiTheme="minorHAnsi" w:cstheme="minorBidi"/>
                 <w:bCs/>
@@ -1635,8 +1999,21 @@
           </w:tcPr>
           <w:p>
             <w:pPr>
-              <w:spacing w:line="640" w:lineRule="exact"/>
+              <w:keepNext w:val="0"/>
+              <w:keepLines w:val="0"/>
+              <w:pageBreakBefore w:val="0"/>
+              <w:kinsoku/>
+              <w:wordWrap/>
+              <w:overflowPunct/>
+              <w:topLinePunct w:val="0"/>
+              <w:autoSpaceDE/>
+              <w:autoSpaceDN/>
+              <w:bidi w:val="0"/>
+              <w:adjustRightInd/>
+              <w:snapToGrid/>
+              <w:spacing w:line="560" w:lineRule="exact"/>
               <w:jc w:val="both"/>
+              <w:textAlignment w:val="auto"/>
               <w:rPr>
                 <w:rFonts w:ascii="仿宋_GB2312" w:eastAsia="仿宋_GB2312" w:hAnsiTheme="minorHAnsi" w:cstheme="minorBidi"/>
                 <w:bCs/>
@@ -1670,8 +2047,21 @@
           </w:tcPr>
           <w:p>
             <w:pPr>
-              <w:spacing w:line="640" w:lineRule="exact"/>
+              <w:keepNext w:val="0"/>
+              <w:keepLines w:val="0"/>
+              <w:pageBreakBefore w:val="0"/>
+              <w:kinsoku/>
+              <w:wordWrap/>
+              <w:overflowPunct/>
+              <w:topLinePunct w:val="0"/>
+              <w:autoSpaceDE/>
+              <w:autoSpaceDN/>
+              <w:bidi w:val="0"/>
+              <w:adjustRightInd/>
+              <w:snapToGrid/>
+              <w:spacing w:line="560" w:lineRule="exact"/>
               <w:jc w:val="both"/>
+              <w:textAlignment w:val="auto"/>
               <w:rPr>
                 <w:rFonts w:ascii="仿宋_GB2312" w:eastAsia="仿宋_GB2312" w:hAnsiTheme="minorHAnsi" w:cstheme="minorBidi"/>
                 <w:bCs/>
@@ -1705,8 +2095,21 @@
           </w:tcPr>
           <w:p>
             <w:pPr>
-              <w:spacing w:line="640" w:lineRule="exact"/>
+              <w:keepNext w:val="0"/>
+              <w:keepLines w:val="0"/>
+              <w:pageBreakBefore w:val="0"/>
+              <w:kinsoku/>
+              <w:wordWrap/>
+              <w:overflowPunct/>
+              <w:topLinePunct w:val="0"/>
+              <w:autoSpaceDE/>
+              <w:autoSpaceDN/>
+              <w:bidi w:val="0"/>
+              <w:adjustRightInd/>
+              <w:snapToGrid/>
+              <w:spacing w:line="560" w:lineRule="exact"/>
               <w:jc w:val="both"/>
+              <w:textAlignment w:val="auto"/>
               <w:rPr>
                 <w:rFonts w:ascii="仿宋_GB2312" w:eastAsia="仿宋_GB2312" w:hAnsiTheme="minorHAnsi" w:cstheme="minorBidi"/>
                 <w:bCs/>
@@ -1740,8 +2143,21 @@
           </w:tcPr>
           <w:p>
             <w:pPr>
-              <w:spacing w:line="640" w:lineRule="exact"/>
+              <w:keepNext w:val="0"/>
+              <w:keepLines w:val="0"/>
+              <w:pageBreakBefore w:val="0"/>
+              <w:kinsoku/>
+              <w:wordWrap/>
+              <w:overflowPunct/>
+              <w:topLinePunct w:val="0"/>
+              <w:autoSpaceDE/>
+              <w:autoSpaceDN/>
+              <w:bidi w:val="0"/>
+              <w:adjustRightInd/>
+              <w:snapToGrid/>
+              <w:spacing w:line="560" w:lineRule="exact"/>
               <w:jc w:val="both"/>
+              <w:textAlignment w:val="auto"/>
               <w:rPr>
                 <w:rFonts w:ascii="仿宋_GB2312" w:eastAsia="仿宋_GB2312" w:hAnsiTheme="minorHAnsi" w:cstheme="minorBidi"/>
                 <w:bCs/>
@@ -1775,8 +2191,21 @@
           </w:tcPr>
           <w:p>
             <w:pPr>
-              <w:spacing w:line="640" w:lineRule="exact"/>
+              <w:keepNext w:val="0"/>
+              <w:keepLines w:val="0"/>
+              <w:pageBreakBefore w:val="0"/>
+              <w:kinsoku/>
+              <w:wordWrap/>
+              <w:overflowPunct/>
+              <w:topLinePunct w:val="0"/>
+              <w:autoSpaceDE/>
+              <w:autoSpaceDN/>
+              <w:bidi w:val="0"/>
+              <w:adjustRightInd/>
+              <w:snapToGrid/>
+              <w:spacing w:line="560" w:lineRule="exact"/>
               <w:jc w:val="both"/>
+              <w:textAlignment w:val="auto"/>
               <w:rPr>
                 <w:rFonts w:ascii="仿宋_GB2312" w:eastAsia="仿宋_GB2312" w:hAnsiTheme="minorHAnsi" w:cstheme="minorBidi"/>
                 <w:bCs/>
@@ -1810,8 +2239,21 @@
           </w:tcPr>
           <w:p>
             <w:pPr>
-              <w:spacing w:line="640" w:lineRule="exact"/>
+              <w:keepNext w:val="0"/>
+              <w:keepLines w:val="0"/>
+              <w:pageBreakBefore w:val="0"/>
+              <w:kinsoku/>
+              <w:wordWrap/>
+              <w:overflowPunct/>
+              <w:topLinePunct w:val="0"/>
+              <w:autoSpaceDE/>
+              <w:autoSpaceDN/>
+              <w:bidi w:val="0"/>
+              <w:adjustRightInd/>
+              <w:snapToGrid/>
+              <w:spacing w:line="560" w:lineRule="exact"/>
               <w:jc w:val="both"/>
+              <w:textAlignment w:val="auto"/>
               <w:rPr>
                 <w:rFonts w:ascii="仿宋_GB2312" w:eastAsia="仿宋_GB2312" w:hAnsiTheme="minorHAnsi" w:cstheme="minorBidi"/>
                 <w:bCs/>
@@ -1845,8 +2287,21 @@
           </w:tcPr>
           <w:p>
             <w:pPr>
-              <w:spacing w:line="640" w:lineRule="exact"/>
+              <w:keepNext w:val="0"/>
+              <w:keepLines w:val="0"/>
+              <w:pageBreakBefore w:val="0"/>
+              <w:kinsoku/>
+              <w:wordWrap/>
+              <w:overflowPunct/>
+              <w:topLinePunct w:val="0"/>
+              <w:autoSpaceDE/>
+              <w:autoSpaceDN/>
+              <w:bidi w:val="0"/>
+              <w:adjustRightInd/>
+              <w:snapToGrid/>
+              <w:spacing w:line="560" w:lineRule="exact"/>
               <w:jc w:val="both"/>
+              <w:textAlignment w:val="auto"/>
               <w:rPr>
                 <w:rFonts w:ascii="仿宋_GB2312" w:eastAsia="仿宋_GB2312" w:hAnsiTheme="minorHAnsi" w:cstheme="minorBidi"/>
                 <w:bCs/>
@@ -1880,7 +2335,20 @@
           </w:tcPr>
           <w:p>
             <w:pPr>
-              <w:spacing w:line="600" w:lineRule="exact"/>
+              <w:keepNext w:val="0"/>
+              <w:keepLines w:val="0"/>
+              <w:pageBreakBefore w:val="0"/>
+              <w:kinsoku/>
+              <w:wordWrap/>
+              <w:overflowPunct/>
+              <w:topLinePunct w:val="0"/>
+              <w:autoSpaceDE/>
+              <w:autoSpaceDN/>
+              <w:bidi w:val="0"/>
+              <w:adjustRightInd/>
+              <w:snapToGrid/>
+              <w:spacing w:line="560" w:lineRule="exact"/>
+              <w:textAlignment w:val="auto"/>
               <w:rPr>
                 <w:rFonts w:hint="eastAsia" w:ascii="仿宋_GB2312" w:eastAsia="仿宋_GB2312"/>
                 <w:sz w:val="24"/>
@@ -1907,8 +2375,21 @@
           </w:p>
           <w:p>
             <w:pPr>
-              <w:spacing w:line="480" w:lineRule="auto"/>
+              <w:keepNext w:val="0"/>
+              <w:keepLines w:val="0"/>
+              <w:pageBreakBefore w:val="0"/>
+              <w:kinsoku/>
+              <w:wordWrap/>
+              <w:overflowPunct/>
+              <w:topLinePunct w:val="0"/>
+              <w:autoSpaceDE/>
+              <w:autoSpaceDN/>
+              <w:bidi w:val="0"/>
+              <w:adjustRightInd/>
+              <w:snapToGrid/>
+              <w:spacing w:line="560" w:lineRule="exact"/>
               <w:jc w:val="both"/>
+              <w:textAlignment w:val="auto"/>
               <w:rPr>
                 <w:rFonts w:ascii="仿宋_GB2312" w:eastAsia="仿宋_GB2312" w:hAnsiTheme="minorHAnsi" w:cstheme="minorBidi"/>
                 <w:bCs/>
@@ -1924,7 +2405,20 @@
     </w:tbl>
     <w:p>
       <w:pPr>
+        <w:keepNext w:val="0"/>
+        <w:keepLines w:val="0"/>
+        <w:pageBreakBefore w:val="0"/>
+        <w:kinsoku/>
+        <w:wordWrap/>
+        <w:overflowPunct/>
+        <w:topLinePunct w:val="0"/>
+        <w:autoSpaceDE/>
+        <w:autoSpaceDN/>
+        <w:bidi w:val="0"/>
+        <w:adjustRightInd/>
+        <w:snapToGrid/>
         <w:spacing w:line="560" w:lineRule="exact"/>
+        <w:textAlignment w:val="auto"/>
         <w:rPr>
           <w:rFonts w:ascii="仿宋_GB2312" w:eastAsia="仿宋_GB2312"/>
           <w:sz w:val="24"/>
@@ -1966,8 +2460,21 @@
     </w:p>
     <w:p>
       <w:pPr>
+        <w:keepNext w:val="0"/>
+        <w:keepLines w:val="0"/>
+        <w:pageBreakBefore w:val="0"/>
+        <w:kinsoku/>
+        <w:wordWrap/>
+        <w:overflowPunct/>
+        <w:topLinePunct w:val="0"/>
+        <w:autoSpaceDE/>
+        <w:autoSpaceDN/>
+        <w:bidi w:val="0"/>
+        <w:adjustRightInd/>
+        <w:snapToGrid/>
         <w:spacing w:line="560" w:lineRule="exact"/>
         <w:jc w:val="left"/>
+        <w:textAlignment w:val="auto"/>
         <w:rPr>
           <w:rFonts w:ascii="仿宋_GB2312" w:eastAsia="仿宋_GB2312"/>
           <w:sz w:val="24"/>
@@ -1983,7 +2490,20 @@
     </w:p>
     <w:p>
       <w:pPr>
-        <w:spacing w:line="600" w:lineRule="exact"/>
+        <w:keepNext w:val="0"/>
+        <w:keepLines w:val="0"/>
+        <w:pageBreakBefore w:val="0"/>
+        <w:kinsoku/>
+        <w:wordWrap/>
+        <w:overflowPunct/>
+        <w:topLinePunct w:val="0"/>
+        <w:autoSpaceDE/>
+        <w:autoSpaceDN/>
+        <w:bidi w:val="0"/>
+        <w:adjustRightInd/>
+        <w:snapToGrid/>
+        <w:spacing w:line="560" w:lineRule="exact"/>
+        <w:textAlignment w:val="auto"/>
         <w:rPr>
           <w:rFonts w:ascii="仿宋_GB2312" w:eastAsia="仿宋_GB2312"/>
           <w:sz w:val="24"/>
@@ -2057,7 +2577,20 @@
     </w:p>
     <w:p>
       <w:pPr>
-        <w:spacing w:line="600" w:lineRule="exact"/>
+        <w:keepNext w:val="0"/>
+        <w:keepLines w:val="0"/>
+        <w:pageBreakBefore w:val="0"/>
+        <w:kinsoku/>
+        <w:wordWrap/>
+        <w:overflowPunct/>
+        <w:topLinePunct w:val="0"/>
+        <w:autoSpaceDE/>
+        <w:autoSpaceDN/>
+        <w:bidi w:val="0"/>
+        <w:adjustRightInd/>
+        <w:snapToGrid/>
+        <w:spacing w:line="560" w:lineRule="exact"/>
+        <w:textAlignment w:val="auto"/>
         <w:rPr>
           <w:rFonts w:ascii="仿宋_GB2312" w:eastAsia="仿宋_GB2312"/>
           <w:sz w:val="24"/>
@@ -2120,8 +2653,6 @@
         </w:rPr>
         <w:t>{tabelLawSignDate}</w:t>
       </w:r>
-      <w:bookmarkStart w:id="0" w:name="_GoBack"/>
-      <w:bookmarkEnd w:id="0"/>
       <w:r>
         <w:rPr>
           <w:rFonts w:hint="eastAsia" w:ascii="仿宋_GB2312" w:hAnsi="宋体" w:eastAsia="仿宋_GB2312"/>
@@ -2133,15 +2664,29 @@
     </w:p>
     <w:p>
       <w:pPr>
+        <w:keepNext w:val="0"/>
+        <w:keepLines w:val="0"/>
+        <w:pageBreakBefore w:val="0"/>
         <w:widowControl/>
+        <w:kinsoku/>
+        <w:wordWrap/>
+        <w:overflowPunct/>
+        <w:topLinePunct w:val="0"/>
+        <w:autoSpaceDE/>
+        <w:autoSpaceDN/>
+        <w:bidi w:val="0"/>
+        <w:adjustRightInd/>
+        <w:snapToGrid/>
+        <w:spacing w:line="560" w:lineRule="exact"/>
         <w:jc w:val="left"/>
+        <w:textAlignment w:val="auto"/>
       </w:pPr>
     </w:p>
     <w:sectPr>
       <w:footerReference r:id="rId6" w:type="first"/>
       <w:footerReference r:id="rId5" w:type="default"/>
       <w:pgSz w:w="11906" w:h="16838"/>
-      <w:pgMar w:top="1440" w:right="1800" w:bottom="1440" w:left="1800" w:header="851" w:footer="992" w:gutter="0"/>
+      <w:pgMar w:top="2098" w:right="1474" w:bottom="1984" w:left="1587" w:header="851" w:footer="992" w:gutter="0"/>
       <w:pgNumType w:start="1"/>
       <w:cols w:space="425" w:num="1"/>
       <w:docGrid w:type="lines" w:linePitch="312" w:charSpace="0"/>
@@ -2354,7 +2899,7 @@
   <w:docDefaults>
     <w:rPrDefault>
       <w:rPr>
-        <w:rFonts w:asciiTheme="minorHAnsi" w:hAnsiTheme="minorHAnsi" w:eastAsiaTheme="minorEastAsia" w:cstheme="minorBidi"/>
+        <w:rFonts w:ascii="Times New Roman" w:hAnsi="Times New Roman" w:eastAsia="宋体" w:cs="Times New Roman"/>
       </w:rPr>
     </w:rPrDefault>
     <w:pPrDefault/>
@@ -2389,10 +2934,10 @@
     <w:lsdException w:uiPriority="0" w:name="toc 8"/>
     <w:lsdException w:uiPriority="0" w:name="toc 9"/>
     <w:lsdException w:uiPriority="0" w:name="Normal Indent"/>
-    <w:lsdException w:uiPriority="0" w:name="footnote text"/>
+    <w:lsdException w:qFormat="1" w:uiPriority="0" w:name="footnote text"/>
     <w:lsdException w:uiPriority="0" w:name="annotation text"/>
-    <w:lsdException w:unhideWhenUsed="0" w:uiPriority="0" w:semiHidden="0" w:name="header"/>
-    <w:lsdException w:unhideWhenUsed="0" w:uiPriority="99" w:semiHidden="0" w:name="footer"/>
+    <w:lsdException w:qFormat="1" w:unhideWhenUsed="0" w:uiPriority="0" w:semiHidden="0" w:name="header"/>
+    <w:lsdException w:qFormat="1" w:unhideWhenUsed="0" w:uiPriority="99" w:semiHidden="0" w:name="footer"/>
     <w:lsdException w:uiPriority="0" w:name="index heading"/>
     <w:lsdException w:qFormat="1" w:uiPriority="0" w:name="caption"/>
     <w:lsdException w:uiPriority="0" w:name="table of figures"/>
@@ -2507,7 +3052,7 @@
     <w:lsdException w:uiPriority="0" w:name="Table Web 1"/>
     <w:lsdException w:uiPriority="0" w:name="Table Web 2"/>
     <w:lsdException w:unhideWhenUsed="0" w:uiPriority="0" w:semiHidden="0" w:name="Table Web 3"/>
-    <w:lsdException w:unhideWhenUsed="0" w:uiPriority="0" w:semiHidden="0" w:name="Balloon Text"/>
+    <w:lsdException w:qFormat="1" w:unhideWhenUsed="0" w:uiPriority="0" w:semiHidden="0" w:name="Balloon Text"/>
     <w:lsdException w:unhideWhenUsed="0" w:uiPriority="0" w:semiHidden="0" w:name="Table Grid"/>
     <w:lsdException w:unhideWhenUsed="0" w:uiPriority="0" w:semiHidden="0" w:name="Table Theme"/>
     <w:lsdException w:unhideWhenUsed="0" w:uiPriority="60" w:semiHidden="0" w:name="Light Shading"/>
@@ -2661,6 +3206,7 @@
     <w:name w:val="Balloon Text"/>
     <w:basedOn w:val="1"/>
     <w:link w:val="12"/>
+    <w:qFormat/>
     <w:uiPriority w:val="0"/>
     <w:rPr>
       <w:sz w:val="18"/>
@@ -2671,6 +3217,7 @@
     <w:name w:val="footer"/>
     <w:basedOn w:val="1"/>
     <w:link w:val="11"/>
+    <w:qFormat/>
     <w:uiPriority w:val="99"/>
     <w:pPr>
       <w:tabs>
@@ -2689,6 +3236,7 @@
     <w:name w:val="header"/>
     <w:basedOn w:val="1"/>
     <w:link w:val="10"/>
+    <w:qFormat/>
     <w:uiPriority w:val="0"/>
     <w:pPr>
       <w:pBdr>
@@ -2712,6 +3260,7 @@
     <w:link w:val="13"/>
     <w:semiHidden/>
     <w:unhideWhenUsed/>
+    <w:qFormat/>
     <w:uiPriority w:val="0"/>
     <w:pPr>
       <w:snapToGrid w:val="0"/>
@@ -2749,6 +3298,7 @@
     <w:name w:val="页脚 字符"/>
     <w:basedOn w:val="8"/>
     <w:link w:val="4"/>
+    <w:qFormat/>
     <w:uiPriority w:val="99"/>
     <w:rPr>
       <w:kern w:val="2"/>
@@ -2773,6 +3323,7 @@
     <w:basedOn w:val="8"/>
     <w:link w:val="6"/>
     <w:semiHidden/>
+    <w:qFormat/>
     <w:uiPriority w:val="0"/>
     <w:rPr>
       <w:kern w:val="2"/>

--- a/static/docxtemplate/monitor/doc25.docx
+++ b/static/docxtemplate/monitor/doc25.docx
@@ -26,6 +26,8 @@
           <w:sz w:val="44"/>
         </w:rPr>
       </w:pPr>
+      <w:bookmarkStart w:id="0" w:name="_GoBack"/>
+      <w:bookmarkEnd w:id="0"/>
       <w:r>
         <w:rPr>
           <w:rFonts w:hint="eastAsia" w:eastAsia="隶书"/>
@@ -427,16 +429,22 @@
           <w:rFonts w:hint="eastAsia" w:ascii="仿宋" w:hAnsi="仿宋" w:eastAsia="仿宋"/>
           <w:sz w:val="24"/>
         </w:rPr>
-        <w:t>的行为涉嫌违法违规。根</w:t>
-      </w:r>
-      <w:bookmarkStart w:id="0" w:name="_GoBack"/>
-      <w:bookmarkEnd w:id="0"/>
-      <w:r>
-        <w:rPr>
-          <w:rFonts w:hint="eastAsia" w:ascii="仿宋" w:hAnsi="仿宋" w:eastAsia="仿宋"/>
-          <w:sz w:val="24"/>
-        </w:rPr>
-        <w:t>据《中华人民共和国行政处罚法》第五十六条规定，我</w:t>
+        <w:t>的行为涉嫌违法违规。根据《中华人民共和国行政处罚法》第</w:t>
+      </w:r>
+      <w:r>
+        <w:rPr>
+          <w:rFonts w:hint="eastAsia" w:ascii="仿宋" w:hAnsi="仿宋" w:eastAsia="仿宋"/>
+          <w:sz w:val="24"/>
+          <w:u w:val="single"/>
+        </w:rPr>
+        <w:t>五十六</w:t>
+      </w:r>
+      <w:r>
+        <w:rPr>
+          <w:rFonts w:hint="eastAsia" w:ascii="仿宋" w:hAnsi="仿宋" w:eastAsia="仿宋"/>
+          <w:sz w:val="24"/>
+        </w:rPr>
+        <w:t>条规定，我</w:t>
       </w:r>
       <w:r>
         <w:rPr>
@@ -3008,7 +3016,7 @@
     <w:lsdException w:uiPriority="0" w:name="HTML Sample"/>
     <w:lsdException w:uiPriority="0" w:name="HTML Typewriter"/>
     <w:lsdException w:uiPriority="0" w:name="HTML Variable"/>
-    <w:lsdException w:uiPriority="99" w:name="Normal Table"/>
+    <w:lsdException w:qFormat="1" w:uiPriority="99" w:name="Normal Table"/>
     <w:lsdException w:uiPriority="0" w:name="annotation subject"/>
     <w:lsdException w:uiPriority="0" w:name="Table Simple 1"/>
     <w:lsdException w:uiPriority="0" w:name="Table Simple 2"/>
@@ -3181,6 +3189,7 @@
     <w:name w:val="Normal Table"/>
     <w:semiHidden/>
     <w:unhideWhenUsed/>
+    <w:qFormat/>
     <w:uiPriority w:val="99"/>
     <w:tblPr>
       <w:tblCellMar>

--- a/static/docxtemplate/monitor/doc25.docx
+++ b/static/docxtemplate/monitor/doc25.docx
@@ -26,8 +26,6 @@
           <w:sz w:val="44"/>
         </w:rPr>
       </w:pPr>
-      <w:bookmarkStart w:id="0" w:name="_GoBack"/>
-      <w:bookmarkEnd w:id="0"/>
       <w:r>
         <w:rPr>
           <w:rFonts w:hint="eastAsia" w:eastAsia="隶书"/>
@@ -193,13 +191,15 @@
           </v:line>
         </w:pict>
       </w:r>
+      <w:bookmarkStart w:id="0" w:name="_GoBack"/>
+      <w:bookmarkEnd w:id="0"/>
       <w:r>
         <w:rPr>
           <w:rFonts w:hint="eastAsia" w:cs="仿宋" w:asciiTheme="minorEastAsia" w:hAnsiTheme="minorEastAsia"/>
           <w:sz w:val="28"/>
           <w:szCs w:val="28"/>
         </w:rPr>
-        <w:t>先保</w:t>
+        <w:t>保</w:t>
       </w:r>
       <w:r>
         <w:rPr>

--- a/static/docxtemplate/monitor/doc25.docx
+++ b/static/docxtemplate/monitor/doc25.docx
@@ -148,7 +148,7 @@
           <w:szCs w:val="28"/>
           <w:lang w:val="en-US" w:eastAsia="zh-CN"/>
         </w:rPr>
-        <w:t>矿</w:t>
+        <w:t>煤</w:t>
       </w:r>
       <w:r>
         <w:rPr>
@@ -191,8 +191,6 @@
           </v:line>
         </w:pict>
       </w:r>
-      <w:bookmarkStart w:id="0" w:name="_GoBack"/>
-      <w:bookmarkEnd w:id="0"/>
       <w:r>
         <w:rPr>
           <w:rFonts w:hint="eastAsia" w:cs="仿宋" w:asciiTheme="minorEastAsia" w:hAnsiTheme="minorEastAsia"/>
@@ -692,6 +690,8 @@
           <w:rFonts w:ascii="仿宋" w:hAnsi="仿宋" w:eastAsia="仿宋"/>
         </w:rPr>
       </w:pPr>
+      <w:bookmarkStart w:id="0" w:name="_GoBack"/>
+      <w:bookmarkEnd w:id="0"/>
     </w:p>
     <w:p>
       <w:pPr>
